--- a/docs/_source/Walkthrough.docx
+++ b/docs/_source/Walkthrough.docx
@@ -9,6 +9,8 @@
           <w:lang w:val="de-CH"/>
         </w:rPr>
       </w:pPr>
+      <w:bookmarkStart w:id="0" w:name="_GoBack"/>
+      <w:bookmarkEnd w:id="0"/>
       <w:r>
         <w:rPr>
           <w:lang w:val="de-CH"/>
@@ -246,15 +248,7 @@
         <w:rPr>
           <w:lang w:val="de-CH"/>
         </w:rPr>
-        <w:t>Verlasse das Kr</w:t>
-      </w:r>
-      <w:bookmarkStart w:id="0" w:name="_GoBack"/>
-      <w:bookmarkEnd w:id="0"/>
-      <w:r>
-        <w:rPr>
-          <w:lang w:val="de-CH"/>
-        </w:rPr>
-        <w:t>ankenhaus</w:t>
+        <w:t>Verlasse das Krankenhaus</w:t>
       </w:r>
     </w:p>
     <w:p>
@@ -927,7 +921,7 @@
         <w:szCs w:val="16"/>
         <w:lang w:val="de-CH"/>
       </w:rPr>
-      <w:t>Betriebsanleitung.docx</w:t>
+      <w:t>Walkthrough.docx</w:t>
     </w:r>
     <w:r>
       <w:rPr>
@@ -1107,16 +1101,16 @@
       <w:jc w:val="center"/>
       <w:rPr>
         <w:rFonts w:ascii="Arial" w:hAnsi="Arial" w:cs="Arial"/>
-        <w:sz w:val="16"/>
-        <w:szCs w:val="16"/>
+        <w:sz w:val="20"/>
+        <w:szCs w:val="20"/>
         <w:lang w:val="de-CH"/>
       </w:rPr>
     </w:pPr>
     <w:r>
       <w:rPr>
         <w:rFonts w:ascii="Arial" w:hAnsi="Arial" w:cs="Arial"/>
-        <w:sz w:val="16"/>
-        <w:szCs w:val="16"/>
+        <w:sz w:val="20"/>
+        <w:szCs w:val="20"/>
         <w:lang w:val="de-CH"/>
       </w:rPr>
       <w:t>GIB Muttenz, Modul 103</w:t>
@@ -6119,7 +6113,7 @@
 </file>
 
 <file path=customXml/itemProps1.xml><?xml version="1.0" encoding="utf-8"?>
-<ds:datastoreItem xmlns:ds="http://schemas.openxmlformats.org/officeDocument/2006/customXml" ds:itemID="{AEECE239-B8BE-4C3B-98EC-4B08377CF7A0}">
+<ds:datastoreItem xmlns:ds="http://schemas.openxmlformats.org/officeDocument/2006/customXml" ds:itemID="{51743B06-DD4F-487B-91FB-C3456A0A53B3}">
   <ds:schemaRefs>
     <ds:schemaRef ds:uri="http://schemas.openxmlformats.org/officeDocument/2006/bibliography"/>
   </ds:schemaRefs>

--- a/docs/_source/Walkthrough.docx
+++ b/docs/_source/Walkthrough.docx
@@ -9,8 +9,6 @@
           <w:lang w:val="de-CH"/>
         </w:rPr>
       </w:pPr>
-      <w:bookmarkStart w:id="0" w:name="_GoBack"/>
-      <w:bookmarkEnd w:id="0"/>
       <w:r>
         <w:rPr>
           <w:lang w:val="de-CH"/>
@@ -841,8 +839,12 @@
       </w:pPr>
     </w:p>
     <w:sectPr>
-      <w:headerReference w:type="default" r:id="rId9"/>
-      <w:footerReference w:type="default" r:id="rId10"/>
+      <w:headerReference w:type="even" r:id="rId9"/>
+      <w:headerReference w:type="default" r:id="rId10"/>
+      <w:footerReference w:type="even" r:id="rId11"/>
+      <w:footerReference w:type="default" r:id="rId12"/>
+      <w:headerReference w:type="first" r:id="rId13"/>
+      <w:footerReference w:type="first" r:id="rId14"/>
       <w:pgSz w:w="11906" w:h="16838"/>
       <w:pgMar w:top="1417" w:right="1417" w:bottom="1134" w:left="1417" w:header="708" w:footer="708" w:gutter="0"/>
       <w:cols w:space="708"/>
@@ -882,6 +884,16 @@
   <w:p>
     <w:pPr>
       <w:pStyle w:val="Fuzeile"/>
+    </w:pPr>
+  </w:p>
+</w:ftr>
+</file>
+
+<file path=word/footer2.xml><?xml version="1.0" encoding="utf-8"?>
+<w:ftr xmlns:wpc="http://schemas.microsoft.com/office/word/2010/wordprocessingCanvas" xmlns:mc="http://schemas.openxmlformats.org/markup-compatibility/2006" xmlns:o="urn:schemas-microsoft-com:office:office" xmlns:r="http://schemas.openxmlformats.org/officeDocument/2006/relationships" xmlns:m="http://schemas.openxmlformats.org/officeDocument/2006/math" xmlns:v="urn:schemas-microsoft-com:vml" xmlns:wp14="http://schemas.microsoft.com/office/word/2010/wordprocessingDrawing" xmlns:wp="http://schemas.openxmlformats.org/drawingml/2006/wordprocessingDrawing" xmlns:w10="urn:schemas-microsoft-com:office:word" xmlns:w="http://schemas.openxmlformats.org/wordprocessingml/2006/main" xmlns:w14="http://schemas.microsoft.com/office/word/2010/wordml" xmlns:wpg="http://schemas.microsoft.com/office/word/2010/wordprocessingGroup" xmlns:wpi="http://schemas.microsoft.com/office/word/2010/wordprocessingInk" xmlns:wne="http://schemas.microsoft.com/office/word/2006/wordml" xmlns:wps="http://schemas.microsoft.com/office/word/2010/wordprocessingShape" mc:Ignorable="w14 wp14">
+  <w:p>
+    <w:pPr>
+      <w:pStyle w:val="Fuzeile"/>
       <w:rPr>
         <w:rFonts w:ascii="Arial" w:hAnsi="Arial" w:cs="Arial"/>
         <w:sz w:val="16"/>
@@ -998,7 +1010,7 @@
         <w:szCs w:val="16"/>
         <w:lang w:val="de-DE"/>
       </w:rPr>
-      <w:t>2</w:t>
+      <w:t>1</w:t>
     </w:r>
     <w:r>
       <w:rPr>
@@ -1064,6 +1076,16 @@
       </w:rPr>
       <w:fldChar w:fldCharType="end"/>
     </w:r>
+  </w:p>
+</w:ftr>
+</file>
+
+<file path=word/footer3.xml><?xml version="1.0" encoding="utf-8"?>
+<w:ftr xmlns:wpc="http://schemas.microsoft.com/office/word/2010/wordprocessingCanvas" xmlns:mc="http://schemas.openxmlformats.org/markup-compatibility/2006" xmlns:o="urn:schemas-microsoft-com:office:office" xmlns:r="http://schemas.openxmlformats.org/officeDocument/2006/relationships" xmlns:m="http://schemas.openxmlformats.org/officeDocument/2006/math" xmlns:v="urn:schemas-microsoft-com:vml" xmlns:wp14="http://schemas.microsoft.com/office/word/2010/wordprocessingDrawing" xmlns:wp="http://schemas.openxmlformats.org/drawingml/2006/wordprocessingDrawing" xmlns:w10="urn:schemas-microsoft-com:office:word" xmlns:w="http://schemas.openxmlformats.org/wordprocessingml/2006/main" xmlns:w14="http://schemas.microsoft.com/office/word/2010/wordml" xmlns:wpg="http://schemas.microsoft.com/office/word/2010/wordprocessingGroup" xmlns:wpi="http://schemas.microsoft.com/office/word/2010/wordprocessingInk" xmlns:wne="http://schemas.microsoft.com/office/word/2006/wordml" xmlns:wps="http://schemas.microsoft.com/office/word/2010/wordprocessingShape" mc:Ignorable="w14 wp14">
+  <w:p>
+    <w:pPr>
+      <w:pStyle w:val="Fuzeile"/>
+    </w:pPr>
   </w:p>
 </w:ftr>
 </file>
@@ -1098,23 +1120,45 @@
   <w:p>
     <w:pPr>
       <w:pStyle w:val="Kopfzeile"/>
+    </w:pPr>
+  </w:p>
+</w:hdr>
+</file>
+
+<file path=word/header2.xml><?xml version="1.0" encoding="utf-8"?>
+<w:hdr xmlns:wpc="http://schemas.microsoft.com/office/word/2010/wordprocessingCanvas" xmlns:mc="http://schemas.openxmlformats.org/markup-compatibility/2006" xmlns:o="urn:schemas-microsoft-com:office:office" xmlns:r="http://schemas.openxmlformats.org/officeDocument/2006/relationships" xmlns:m="http://schemas.openxmlformats.org/officeDocument/2006/math" xmlns:v="urn:schemas-microsoft-com:vml" xmlns:wp14="http://schemas.microsoft.com/office/word/2010/wordprocessingDrawing" xmlns:wp="http://schemas.openxmlformats.org/drawingml/2006/wordprocessingDrawing" xmlns:w10="urn:schemas-microsoft-com:office:word" xmlns:w="http://schemas.openxmlformats.org/wordprocessingml/2006/main" xmlns:w14="http://schemas.microsoft.com/office/word/2010/wordml" xmlns:wpg="http://schemas.microsoft.com/office/word/2010/wordprocessingGroup" xmlns:wpi="http://schemas.microsoft.com/office/word/2010/wordprocessingInk" xmlns:wne="http://schemas.microsoft.com/office/word/2006/wordml" xmlns:wps="http://schemas.microsoft.com/office/word/2010/wordprocessingShape" mc:Ignorable="w14 wp14">
+  <w:p>
+    <w:pPr>
+      <w:pStyle w:val="Kopfzeile"/>
       <w:jc w:val="center"/>
       <w:rPr>
         <w:rFonts w:ascii="Arial" w:hAnsi="Arial" w:cs="Arial"/>
-        <w:sz w:val="20"/>
-        <w:szCs w:val="20"/>
+        <w:sz w:val="16"/>
+        <w:szCs w:val="16"/>
         <w:lang w:val="de-CH"/>
       </w:rPr>
     </w:pPr>
+    <w:bookmarkStart w:id="0" w:name="_GoBack"/>
     <w:r>
       <w:rPr>
         <w:rFonts w:ascii="Arial" w:hAnsi="Arial" w:cs="Arial"/>
-        <w:sz w:val="20"/>
-        <w:szCs w:val="20"/>
+        <w:sz w:val="16"/>
+        <w:szCs w:val="16"/>
         <w:lang w:val="de-CH"/>
       </w:rPr>
       <w:t>GIB Muttenz, Modul 103</w:t>
     </w:r>
+    <w:bookmarkEnd w:id="0"/>
+  </w:p>
+</w:hdr>
+</file>
+
+<file path=word/header3.xml><?xml version="1.0" encoding="utf-8"?>
+<w:hdr xmlns:wpc="http://schemas.microsoft.com/office/word/2010/wordprocessingCanvas" xmlns:mc="http://schemas.openxmlformats.org/markup-compatibility/2006" xmlns:o="urn:schemas-microsoft-com:office:office" xmlns:r="http://schemas.openxmlformats.org/officeDocument/2006/relationships" xmlns:m="http://schemas.openxmlformats.org/officeDocument/2006/math" xmlns:v="urn:schemas-microsoft-com:vml" xmlns:wp14="http://schemas.microsoft.com/office/word/2010/wordprocessingDrawing" xmlns:wp="http://schemas.openxmlformats.org/drawingml/2006/wordprocessingDrawing" xmlns:w10="urn:schemas-microsoft-com:office:word" xmlns:w="http://schemas.openxmlformats.org/wordprocessingml/2006/main" xmlns:w14="http://schemas.microsoft.com/office/word/2010/wordml" xmlns:wpg="http://schemas.microsoft.com/office/word/2010/wordprocessingGroup" xmlns:wpi="http://schemas.microsoft.com/office/word/2010/wordprocessingInk" xmlns:wne="http://schemas.microsoft.com/office/word/2006/wordml" xmlns:wps="http://schemas.microsoft.com/office/word/2010/wordprocessingShape" mc:Ignorable="w14 wp14">
+  <w:p>
+    <w:pPr>
+      <w:pStyle w:val="Kopfzeile"/>
+    </w:pPr>
   </w:p>
 </w:hdr>
 </file>
@@ -6113,7 +6157,7 @@
 </file>
 
 <file path=customXml/itemProps1.xml><?xml version="1.0" encoding="utf-8"?>
-<ds:datastoreItem xmlns:ds="http://schemas.openxmlformats.org/officeDocument/2006/customXml" ds:itemID="{51743B06-DD4F-487B-91FB-C3456A0A53B3}">
+<ds:datastoreItem xmlns:ds="http://schemas.openxmlformats.org/officeDocument/2006/customXml" ds:itemID="{FF3B18EF-31B7-4437-A29D-544680EF5D14}">
   <ds:schemaRefs>
     <ds:schemaRef ds:uri="http://schemas.openxmlformats.org/officeDocument/2006/bibliography"/>
   </ds:schemaRefs>
